--- a/Word/Thermodynamics/0B-EquationSheet/Backup of 0B-EquationSheet.docx
+++ b/Word/Thermodynamics/0B-EquationSheet/Backup of 0B-EquationSheet.docx
@@ -233,10 +233,155 @@
           <w:rFonts w:ascii="Times New Roman" w:hAnsi="Times New Roman" w:cs="Times New Roman"/>
           <w:u w:val="single"/>
         </w:rPr>
-        <w:t>Summary</w:t>
+        <w:t>Inverse Relation Among Partial Derivatives</w:t>
       </w:r>
-      <w:bookmarkStart w:id="0" w:name="_GoBack"/>
-      <w:bookmarkEnd w:id="0"/>
+    </w:p>
+    <w:p>
+      <w:pPr>
+        <w:pStyle w:val="ListParagraph"/>
+        <w:numPr>
+          <w:ilvl w:val="1"/>
+          <w:numId w:val="2"/>
+        </w:numPr>
+        <w:spacing w:line="360" w:lineRule="auto"/>
+        <w:rPr>
+          <w:rFonts w:ascii="Times New Roman" w:hAnsi="Times New Roman" w:cs="Times New Roman"/>
+          <w:u w:val="single"/>
+        </w:rPr>
+      </w:pPr>
+      <w:r>
+        <w:rPr>
+          <w:rFonts w:ascii="Times New Roman" w:hAnsi="Times New Roman" w:cs="Times New Roman"/>
+          <w:u w:val="single"/>
+        </w:rPr>
+        <w:t>Ratio Relation for Partials</w:t>
+      </w:r>
+    </w:p>
+    <w:p>
+      <w:pPr>
+        <w:pStyle w:val="ListParagraph"/>
+        <w:numPr>
+          <w:ilvl w:val="1"/>
+          <w:numId w:val="2"/>
+        </w:numPr>
+        <w:spacing w:line="360" w:lineRule="auto"/>
+        <w:rPr>
+          <w:rFonts w:ascii="Times New Roman" w:hAnsi="Times New Roman" w:cs="Times New Roman"/>
+          <w:u w:val="single"/>
+        </w:rPr>
+      </w:pPr>
+      <w:r>
+        <w:rPr>
+          <w:rFonts w:ascii="Times New Roman" w:hAnsi="Times New Roman" w:cs="Times New Roman"/>
+          <w:u w:val="single"/>
+        </w:rPr>
+        <w:t>Relation for Partials with Three Variables</w:t>
+      </w:r>
+    </w:p>
+    <w:p>
+      <w:pPr>
+        <w:pStyle w:val="ListParagraph"/>
+        <w:numPr>
+          <w:ilvl w:val="1"/>
+          <w:numId w:val="2"/>
+        </w:numPr>
+        <w:spacing w:line="360" w:lineRule="auto"/>
+        <w:rPr>
+          <w:rFonts w:ascii="Times New Roman" w:hAnsi="Times New Roman" w:cs="Times New Roman"/>
+          <w:u w:val="single"/>
+        </w:rPr>
+      </w:pPr>
+      <w:r>
+        <w:rPr>
+          <w:rFonts w:ascii="Times New Roman" w:hAnsi="Times New Roman" w:cs="Times New Roman"/>
+          <w:u w:val="single"/>
+        </w:rPr>
+        <w:t>Chain Rule</w:t>
+      </w:r>
+    </w:p>
+    <w:p>
+      <w:pPr>
+        <w:pStyle w:val="ListParagraph"/>
+        <w:numPr>
+          <w:ilvl w:val="1"/>
+          <w:numId w:val="2"/>
+        </w:numPr>
+        <w:spacing w:line="360" w:lineRule="auto"/>
+        <w:rPr>
+          <w:rFonts w:ascii="Times New Roman" w:hAnsi="Times New Roman" w:cs="Times New Roman"/>
+          <w:u w:val="single"/>
+        </w:rPr>
+      </w:pPr>
+      <w:r>
+        <w:rPr>
+          <w:rFonts w:ascii="Times New Roman" w:hAnsi="Times New Roman" w:cs="Times New Roman"/>
+          <w:u w:val="single"/>
+        </w:rPr>
+        <w:t>Exact Equation Criteria</w:t>
+      </w:r>
+    </w:p>
+    <w:p>
+      <w:pPr>
+        <w:pStyle w:val="ListParagraph"/>
+        <w:numPr>
+          <w:ilvl w:val="1"/>
+          <w:numId w:val="2"/>
+        </w:numPr>
+        <w:spacing w:line="360" w:lineRule="auto"/>
+        <w:rPr>
+          <w:rFonts w:ascii="Times New Roman" w:hAnsi="Times New Roman" w:cs="Times New Roman"/>
+          <w:u w:val="single"/>
+        </w:rPr>
+      </w:pPr>
+      <w:r>
+        <w:rPr>
+          <w:rFonts w:ascii="Times New Roman" w:hAnsi="Times New Roman" w:cs="Times New Roman"/>
+          <w:u w:val="single"/>
+        </w:rPr>
+        <w:t>Legendre Transformations</w:t>
+      </w:r>
+    </w:p>
+    <w:p>
+      <w:pPr>
+        <w:pStyle w:val="ListParagraph"/>
+        <w:numPr>
+          <w:ilvl w:val="1"/>
+          <w:numId w:val="2"/>
+        </w:numPr>
+        <w:spacing w:line="360" w:lineRule="auto"/>
+        <w:rPr>
+          <w:rFonts w:ascii="Times New Roman" w:hAnsi="Times New Roman" w:cs="Times New Roman"/>
+          <w:u w:val="single"/>
+        </w:rPr>
+      </w:pPr>
+      <w:r>
+        <w:rPr>
+          <w:rFonts w:ascii="Times New Roman" w:hAnsi="Times New Roman" w:cs="Times New Roman"/>
+          <w:u w:val="single"/>
+        </w:rPr>
+        <w:t>Stirling’s Approximation</w:t>
+      </w:r>
+    </w:p>
+    <w:p>
+      <w:pPr>
+        <w:pStyle w:val="ListParagraph"/>
+        <w:numPr>
+          <w:ilvl w:val="1"/>
+          <w:numId w:val="2"/>
+        </w:numPr>
+        <w:spacing w:line="360" w:lineRule="auto"/>
+        <w:rPr>
+          <w:rFonts w:ascii="Times New Roman" w:hAnsi="Times New Roman" w:cs="Times New Roman"/>
+          <w:u w:val="single"/>
+        </w:rPr>
+      </w:pPr>
+      <w:r>
+        <w:rPr>
+          <w:rFonts w:ascii="Times New Roman" w:hAnsi="Times New Roman" w:cs="Times New Roman"/>
+          <w:u w:val="single"/>
+        </w:rPr>
+        <w:t>Other Approximations</w:t>
+      </w:r>
     </w:p>
     <w:p>
       <w:pPr>
@@ -251,6 +396,8 @@
           <w:u w:val="single"/>
         </w:rPr>
       </w:pPr>
+      <w:bookmarkStart w:id="0" w:name="_GoBack"/>
+      <w:bookmarkEnd w:id="0"/>
       <w:r>
         <w:rPr>
           <w:rFonts w:ascii="Times New Roman" w:hAnsi="Times New Roman" w:cs="Times New Roman"/>
@@ -480,7 +627,7 @@
         <w:ind w:left="1440" w:hanging="360"/>
       </w:pPr>
     </w:lvl>
-    <w:lvl w:ilvl="2" w:tplc="0409001B" w:tentative="1">
+    <w:lvl w:ilvl="2" w:tplc="0409001B">
       <w:start w:val="1"/>
       <w:numFmt w:val="lowerRoman"/>
       <w:lvlText w:val="%3."/>
